--- a/GHI NHỚ SQL.docx
+++ b/GHI NHỚ SQL.docx
@@ -17,7 +17,9 @@
         </w:tblBorders>
         <w:tblLayout w:type="fixed"/>
         <w:tblCellMar>
+          <w:top w:w="0" w:type="dxa"/>
           <w:left w:w="108" w:type="dxa"/>
+          <w:bottom w:w="0" w:type="dxa"/>
           <w:right w:w="108" w:type="dxa"/>
         </w:tblCellMar>
       </w:tblPr>
@@ -37,7 +39,9 @@
             <w:insideV w:val="single" w:color="auto" w:sz="4" w:space="0"/>
           </w:tblBorders>
           <w:tblCellMar>
+            <w:top w:w="0" w:type="dxa"/>
             <w:left w:w="108" w:type="dxa"/>
+            <w:bottom w:w="0" w:type="dxa"/>
             <w:right w:w="108" w:type="dxa"/>
           </w:tblCellMar>
         </w:tblPrEx>
@@ -47,6 +51,8 @@
           </w:tcPr>
           <w:p>
             <w:pPr>
+              <w:widowControl w:val="0"/>
+              <w:jc w:val="both"/>
               <w:rPr>
                 <w:rFonts w:hint="default"/>
                 <w:vertAlign w:val="baseline"/>
@@ -61,6 +67,8 @@
           </w:tcPr>
           <w:p>
             <w:pPr>
+              <w:widowControl w:val="0"/>
+              <w:jc w:val="both"/>
               <w:rPr>
                 <w:rFonts w:hint="default"/>
                 <w:vertAlign w:val="baseline"/>
@@ -75,6 +83,8 @@
           </w:tcPr>
           <w:p>
             <w:pPr>
+              <w:widowControl w:val="0"/>
+              <w:jc w:val="both"/>
               <w:rPr>
                 <w:rFonts w:hint="default"/>
                 <w:vertAlign w:val="baseline"/>
@@ -95,7 +105,9 @@
             <w:insideV w:val="single" w:color="auto" w:sz="4" w:space="0"/>
           </w:tblBorders>
           <w:tblCellMar>
+            <w:top w:w="0" w:type="dxa"/>
             <w:left w:w="108" w:type="dxa"/>
+            <w:bottom w:w="0" w:type="dxa"/>
             <w:right w:w="108" w:type="dxa"/>
           </w:tblCellMar>
         </w:tblPrEx>
@@ -105,6 +117,8 @@
           </w:tcPr>
           <w:p>
             <w:pPr>
+              <w:widowControl w:val="0"/>
+              <w:jc w:val="both"/>
               <w:rPr>
                 <w:rFonts w:hint="default"/>
                 <w:vertAlign w:val="baseline"/>
@@ -127,6 +141,8 @@
           </w:tcPr>
           <w:p>
             <w:pPr>
+              <w:widowControl w:val="0"/>
+              <w:jc w:val="both"/>
               <w:rPr>
                 <w:rFonts w:hint="default"/>
                 <w:vertAlign w:val="baseline"/>
@@ -144,6 +160,8 @@
           </w:p>
           <w:p>
             <w:pPr>
+              <w:widowControl w:val="0"/>
+              <w:jc w:val="both"/>
               <w:rPr>
                 <w:rFonts w:hint="default"/>
                 <w:vertAlign w:val="baseline"/>
@@ -161,15 +179,19 @@
           </w:p>
           <w:p>
             <w:pPr>
-              <w:rPr>
-                <w:rFonts w:hint="default"/>
-                <w:vertAlign w:val="baseline"/>
-                <w:lang w:val="en-US"/>
-              </w:rPr>
-            </w:pPr>
-          </w:p>
-          <w:p>
-            <w:pPr>
+              <w:widowControl w:val="0"/>
+              <w:jc w:val="both"/>
+              <w:rPr>
+                <w:rFonts w:hint="default"/>
+                <w:vertAlign w:val="baseline"/>
+                <w:lang w:val="en-US"/>
+              </w:rPr>
+            </w:pPr>
+          </w:p>
+          <w:p>
+            <w:pPr>
+              <w:widowControl w:val="0"/>
+              <w:jc w:val="both"/>
               <w:rPr>
                 <w:rFonts w:hint="default"/>
                 <w:vertAlign w:val="baseline"/>
@@ -187,6 +209,8 @@
           </w:p>
           <w:p>
             <w:pPr>
+              <w:widowControl w:val="0"/>
+              <w:jc w:val="both"/>
               <w:rPr>
                 <w:rFonts w:hint="default"/>
                 <w:vertAlign w:val="baseline"/>
@@ -204,15 +228,19 @@
           </w:p>
           <w:p>
             <w:pPr>
-              <w:rPr>
-                <w:rFonts w:hint="default"/>
-                <w:vertAlign w:val="baseline"/>
-                <w:lang w:val="en-US"/>
-              </w:rPr>
-            </w:pPr>
-          </w:p>
-          <w:p>
-            <w:pPr>
+              <w:widowControl w:val="0"/>
+              <w:jc w:val="both"/>
+              <w:rPr>
+                <w:rFonts w:hint="default"/>
+                <w:vertAlign w:val="baseline"/>
+                <w:lang w:val="en-US"/>
+              </w:rPr>
+            </w:pPr>
+          </w:p>
+          <w:p>
+            <w:pPr>
+              <w:widowControl w:val="0"/>
+              <w:jc w:val="both"/>
               <w:rPr>
                 <w:rFonts w:hint="default"/>
                 <w:vertAlign w:val="baseline"/>
@@ -230,6 +258,8 @@
           </w:p>
           <w:p>
             <w:pPr>
+              <w:widowControl w:val="0"/>
+              <w:jc w:val="both"/>
               <w:rPr>
                 <w:rFonts w:hint="default"/>
                 <w:vertAlign w:val="baseline"/>
@@ -247,6 +277,8 @@
           </w:p>
           <w:p>
             <w:pPr>
+              <w:widowControl w:val="0"/>
+              <w:jc w:val="both"/>
               <w:rPr>
                 <w:rFonts w:hint="default"/>
                 <w:vertAlign w:val="baseline"/>
@@ -264,6 +296,8 @@
           </w:p>
           <w:p>
             <w:pPr>
+              <w:widowControl w:val="0"/>
+              <w:jc w:val="both"/>
               <w:rPr>
                 <w:rFonts w:hint="default"/>
                 <w:vertAlign w:val="baseline"/>
@@ -286,6 +320,8 @@
           </w:tcPr>
           <w:p>
             <w:pPr>
+              <w:widowControl w:val="0"/>
+              <w:jc w:val="both"/>
               <w:rPr>
                 <w:rFonts w:hint="default"/>
                 <w:vertAlign w:val="baseline"/>
@@ -306,7 +342,9 @@
             <w:insideV w:val="single" w:color="auto" w:sz="4" w:space="0"/>
           </w:tblBorders>
           <w:tblCellMar>
+            <w:top w:w="0" w:type="dxa"/>
             <w:left w:w="108" w:type="dxa"/>
+            <w:bottom w:w="0" w:type="dxa"/>
             <w:right w:w="108" w:type="dxa"/>
           </w:tblCellMar>
         </w:tblPrEx>
@@ -316,6 +354,8 @@
           </w:tcPr>
           <w:p>
             <w:pPr>
+              <w:widowControl w:val="0"/>
+              <w:jc w:val="both"/>
               <w:rPr>
                 <w:rFonts w:hint="default"/>
                 <w:b/>
@@ -342,6 +382,8 @@
           </w:tcPr>
           <w:p>
             <w:pPr>
+              <w:widowControl w:val="0"/>
+              <w:jc w:val="both"/>
               <w:rPr>
                 <w:rFonts w:hint="default"/>
                 <w:b/>
@@ -363,6 +405,8 @@
           </w:p>
           <w:p>
             <w:pPr>
+              <w:widowControl w:val="0"/>
+              <w:jc w:val="both"/>
               <w:rPr>
                 <w:b/>
                 <w:bCs/>
@@ -428,6 +472,8 @@
           </w:p>
           <w:p>
             <w:pPr>
+              <w:widowControl w:val="0"/>
+              <w:jc w:val="both"/>
               <w:rPr>
                 <w:b/>
                 <w:bCs/>
@@ -436,6 +482,8 @@
           </w:p>
           <w:p>
             <w:pPr>
+              <w:widowControl w:val="0"/>
+              <w:jc w:val="both"/>
               <w:rPr>
                 <w:rFonts w:hint="default"/>
                 <w:b/>
@@ -455,6 +503,8 @@
           </w:p>
           <w:p>
             <w:pPr>
+              <w:widowControl w:val="0"/>
+              <w:jc w:val="both"/>
               <w:rPr>
                 <w:b/>
                 <w:bCs/>
@@ -519,6 +569,8 @@
           </w:p>
           <w:p>
             <w:pPr>
+              <w:widowControl w:val="0"/>
+              <w:jc w:val="both"/>
               <w:rPr>
                 <w:rFonts w:hint="default"/>
                 <w:b/>
@@ -529,6 +581,8 @@
           </w:p>
           <w:p>
             <w:pPr>
+              <w:widowControl w:val="0"/>
+              <w:jc w:val="both"/>
               <w:rPr>
                 <w:rFonts w:hint="default"/>
                 <w:b/>
@@ -548,6 +602,8 @@
           </w:p>
           <w:p>
             <w:pPr>
+              <w:widowControl w:val="0"/>
+              <w:jc w:val="both"/>
               <w:rPr>
                 <w:b/>
                 <w:bCs/>
@@ -603,6 +659,8 @@
           </w:p>
           <w:p>
             <w:pPr>
+              <w:widowControl w:val="0"/>
+              <w:jc w:val="both"/>
               <w:rPr>
                 <w:b/>
                 <w:bCs/>
@@ -611,6 +669,8 @@
           </w:p>
           <w:p>
             <w:pPr>
+              <w:widowControl w:val="0"/>
+              <w:jc w:val="both"/>
               <w:rPr>
                 <w:rFonts w:hint="default"/>
                 <w:b/>
@@ -626,6 +686,8 @@
           </w:tcPr>
           <w:p>
             <w:pPr>
+              <w:widowControl w:val="0"/>
+              <w:jc w:val="both"/>
               <w:rPr>
                 <w:rFonts w:hint="default"/>
                 <w:vertAlign w:val="baseline"/>
@@ -646,7 +708,9 @@
             <w:insideV w:val="single" w:color="auto" w:sz="4" w:space="0"/>
           </w:tblBorders>
           <w:tblCellMar>
+            <w:top w:w="0" w:type="dxa"/>
             <w:left w:w="108" w:type="dxa"/>
+            <w:bottom w:w="0" w:type="dxa"/>
             <w:right w:w="108" w:type="dxa"/>
           </w:tblCellMar>
         </w:tblPrEx>
@@ -656,6 +720,8 @@
           </w:tcPr>
           <w:p>
             <w:pPr>
+              <w:widowControl w:val="0"/>
+              <w:jc w:val="both"/>
               <w:rPr>
                 <w:rFonts w:hint="default"/>
                 <w:vertAlign w:val="baseline"/>
@@ -678,6 +744,8 @@
           </w:tcPr>
           <w:p>
             <w:pPr>
+              <w:widowControl w:val="0"/>
+              <w:jc w:val="both"/>
               <w:rPr>
                 <w:rFonts w:hint="default"/>
                 <w:vertAlign w:val="baseline"/>
@@ -695,15 +763,19 @@
           </w:p>
           <w:p>
             <w:pPr>
-              <w:rPr>
-                <w:rFonts w:hint="default"/>
-                <w:vertAlign w:val="baseline"/>
-                <w:lang w:val="en-US"/>
-              </w:rPr>
-            </w:pPr>
-          </w:p>
-          <w:p>
-            <w:pPr>
+              <w:widowControl w:val="0"/>
+              <w:jc w:val="both"/>
+              <w:rPr>
+                <w:rFonts w:hint="default"/>
+                <w:vertAlign w:val="baseline"/>
+                <w:lang w:val="en-US"/>
+              </w:rPr>
+            </w:pPr>
+          </w:p>
+          <w:p>
+            <w:pPr>
+              <w:widowControl w:val="0"/>
+              <w:jc w:val="both"/>
               <w:rPr>
                 <w:rFonts w:hint="default"/>
                 <w:vertAlign w:val="baseline"/>
@@ -720,6 +792,10 @@
             </w:r>
           </w:p>
           <w:p>
+            <w:pPr>
+              <w:widowControl w:val="0"/>
+              <w:jc w:val="both"/>
+            </w:pPr>
             <w:r>
               <w:drawing>
                 <wp:inline distT="0" distB="0" distL="114300" distR="114300">
@@ -764,9 +840,16 @@
               </w:drawing>
             </w:r>
           </w:p>
-          <w:p/>
-          <w:p>
-            <w:pPr>
+          <w:p>
+            <w:pPr>
+              <w:widowControl w:val="0"/>
+              <w:jc w:val="both"/>
+            </w:pPr>
+          </w:p>
+          <w:p>
+            <w:pPr>
+              <w:widowControl w:val="0"/>
+              <w:jc w:val="both"/>
               <w:rPr>
                 <w:rFonts w:hint="default"/>
                 <w:lang w:val="en-US"/>
@@ -779,11 +862,11 @@
               </w:rPr>
               <w:t>+XUẤT RA  + ĐẶT TÊN CHO TỪNG BẢNG (AS)</w:t>
             </w:r>
-            <w:bookmarkStart w:id="0" w:name="_GoBack"/>
-            <w:bookmarkEnd w:id="0"/>
-          </w:p>
-          <w:p>
-            <w:pPr>
+          </w:p>
+          <w:p>
+            <w:pPr>
+              <w:widowControl w:val="0"/>
+              <w:jc w:val="both"/>
               <w:rPr>
                 <w:rFonts w:hint="default"/>
                 <w:lang w:val="en-US"/>
@@ -835,6 +918,8 @@
           </w:p>
           <w:p>
             <w:pPr>
+              <w:widowControl w:val="0"/>
+              <w:jc w:val="both"/>
               <w:rPr>
                 <w:rFonts w:hint="default"/>
                 <w:vertAlign w:val="baseline"/>
@@ -849,6 +934,8 @@
           </w:tcPr>
           <w:p>
             <w:pPr>
+              <w:widowControl w:val="0"/>
+              <w:jc w:val="both"/>
               <w:rPr>
                 <w:rFonts w:hint="default"/>
                 <w:vertAlign w:val="baseline"/>
@@ -869,7 +956,9 @@
             <w:insideV w:val="single" w:color="auto" w:sz="4" w:space="0"/>
           </w:tblBorders>
           <w:tblCellMar>
+            <w:top w:w="0" w:type="dxa"/>
             <w:left w:w="108" w:type="dxa"/>
+            <w:bottom w:w="0" w:type="dxa"/>
             <w:right w:w="108" w:type="dxa"/>
           </w:tblCellMar>
         </w:tblPrEx>
@@ -879,12 +968,22 @@
           </w:tcPr>
           <w:p>
             <w:pPr>
-              <w:rPr>
-                <w:rFonts w:hint="default"/>
-                <w:vertAlign w:val="baseline"/>
-                <w:lang w:val="en-US"/>
-              </w:rPr>
-            </w:pPr>
+              <w:widowControl w:val="0"/>
+              <w:jc w:val="both"/>
+              <w:rPr>
+                <w:rFonts w:hint="default"/>
+                <w:vertAlign w:val="baseline"/>
+                <w:lang w:val="en-US"/>
+              </w:rPr>
+            </w:pPr>
+            <w:r>
+              <w:rPr>
+                <w:rFonts w:hint="default"/>
+                <w:vertAlign w:val="baseline"/>
+                <w:lang w:val="en-US"/>
+              </w:rPr>
+              <w:t>Count</w:t>
+            </w:r>
           </w:p>
         </w:tc>
         <w:tc>
@@ -893,6 +992,8 @@
           </w:tcPr>
           <w:p>
             <w:pPr>
+              <w:widowControl w:val="0"/>
+              <w:jc w:val="both"/>
               <w:rPr>
                 <w:rFonts w:hint="default"/>
                 <w:vertAlign w:val="baseline"/>
@@ -907,6 +1008,8 @@
           </w:tcPr>
           <w:p>
             <w:pPr>
+              <w:widowControl w:val="0"/>
+              <w:jc w:val="both"/>
               <w:rPr>
                 <w:rFonts w:hint="default"/>
                 <w:vertAlign w:val="baseline"/>
@@ -927,7 +1030,9 @@
             <w:insideV w:val="single" w:color="auto" w:sz="4" w:space="0"/>
           </w:tblBorders>
           <w:tblCellMar>
+            <w:top w:w="0" w:type="dxa"/>
             <w:left w:w="108" w:type="dxa"/>
+            <w:bottom w:w="0" w:type="dxa"/>
             <w:right w:w="108" w:type="dxa"/>
           </w:tblCellMar>
         </w:tblPrEx>
@@ -937,6 +1042,8 @@
           </w:tcPr>
           <w:p>
             <w:pPr>
+              <w:widowControl w:val="0"/>
+              <w:jc w:val="both"/>
               <w:rPr>
                 <w:rFonts w:hint="default"/>
                 <w:vertAlign w:val="baseline"/>
@@ -951,6 +1058,8 @@
           </w:tcPr>
           <w:p>
             <w:pPr>
+              <w:widowControl w:val="0"/>
+              <w:jc w:val="both"/>
               <w:rPr>
                 <w:rFonts w:hint="default"/>
                 <w:vertAlign w:val="baseline"/>
@@ -965,6 +1074,8 @@
           </w:tcPr>
           <w:p>
             <w:pPr>
+              <w:widowControl w:val="0"/>
+              <w:jc w:val="both"/>
               <w:rPr>
                 <w:rFonts w:hint="default"/>
                 <w:vertAlign w:val="baseline"/>
@@ -985,7 +1096,9 @@
             <w:insideV w:val="single" w:color="auto" w:sz="4" w:space="0"/>
           </w:tblBorders>
           <w:tblCellMar>
+            <w:top w:w="0" w:type="dxa"/>
             <w:left w:w="108" w:type="dxa"/>
+            <w:bottom w:w="0" w:type="dxa"/>
             <w:right w:w="108" w:type="dxa"/>
           </w:tblCellMar>
         </w:tblPrEx>
@@ -995,6 +1108,8 @@
           </w:tcPr>
           <w:p>
             <w:pPr>
+              <w:widowControl w:val="0"/>
+              <w:jc w:val="both"/>
               <w:rPr>
                 <w:rFonts w:hint="default"/>
                 <w:vertAlign w:val="baseline"/>
@@ -1009,6 +1124,8 @@
           </w:tcPr>
           <w:p>
             <w:pPr>
+              <w:widowControl w:val="0"/>
+              <w:jc w:val="both"/>
               <w:rPr>
                 <w:rFonts w:hint="default"/>
                 <w:vertAlign w:val="baseline"/>
@@ -1023,6 +1140,8 @@
           </w:tcPr>
           <w:p>
             <w:pPr>
+              <w:widowControl w:val="0"/>
+              <w:jc w:val="both"/>
               <w:rPr>
                 <w:rFonts w:hint="default"/>
                 <w:vertAlign w:val="baseline"/>
@@ -1064,6 +1183,8 @@
           <w:lang w:val="en-US"/>
         </w:rPr>
       </w:pPr>
+      <w:bookmarkStart w:id="0" w:name="_GoBack"/>
+      <w:bookmarkEnd w:id="0"/>
     </w:p>
     <w:p>
       <w:pPr>
@@ -1520,7 +1641,7 @@
     <w:lsdException w:qFormat="1" w:unhideWhenUsed="0" w:uiPriority="0" w:semiHidden="0" w:name="Title"/>
     <w:lsdException w:unhideWhenUsed="0" w:uiPriority="0" w:semiHidden="0" w:name="Closing"/>
     <w:lsdException w:unhideWhenUsed="0" w:uiPriority="0" w:semiHidden="0" w:name="Signature"/>
-    <w:lsdException w:unhideWhenUsed="0" w:uiPriority="0" w:name="Default Paragraph Font"/>
+    <w:lsdException w:qFormat="1" w:unhideWhenUsed="0" w:uiPriority="0" w:name="Default Paragraph Font"/>
     <w:lsdException w:unhideWhenUsed="0" w:uiPriority="0" w:semiHidden="0" w:name="Body Text"/>
     <w:lsdException w:unhideWhenUsed="0" w:uiPriority="0" w:semiHidden="0" w:name="Body Text Indent"/>
     <w:lsdException w:unhideWhenUsed="0" w:uiPriority="0" w:semiHidden="0" w:name="List Continue"/>
@@ -1558,7 +1679,7 @@
     <w:lsdException w:unhideWhenUsed="0" w:uiPriority="0" w:semiHidden="0" w:name="HTML Sample"/>
     <w:lsdException w:unhideWhenUsed="0" w:uiPriority="0" w:semiHidden="0" w:name="HTML Typewriter"/>
     <w:lsdException w:unhideWhenUsed="0" w:uiPriority="0" w:semiHidden="0" w:name="HTML Variable"/>
-    <w:lsdException w:unhideWhenUsed="0" w:uiPriority="0" w:name="Normal Table"/>
+    <w:lsdException w:qFormat="1" w:unhideWhenUsed="0" w:uiPriority="0" w:name="Normal Table"/>
     <w:lsdException w:unhideWhenUsed="0" w:uiPriority="0" w:semiHidden="0" w:name="annotation subject"/>
     <w:lsdException w:unhideWhenUsed="0" w:uiPriority="0" w:semiHidden="0" w:name="Table Simple 1"/>
     <w:lsdException w:unhideWhenUsed="0" w:uiPriority="0" w:semiHidden="0" w:name="Table Simple 2"/>
@@ -1603,7 +1724,7 @@
     <w:lsdException w:unhideWhenUsed="0" w:uiPriority="0" w:semiHidden="0" w:name="Table Web 2"/>
     <w:lsdException w:unhideWhenUsed="0" w:uiPriority="0" w:semiHidden="0" w:name="Table Web 3"/>
     <w:lsdException w:unhideWhenUsed="0" w:uiPriority="0" w:semiHidden="0" w:name="Balloon Text"/>
-    <w:lsdException w:unhideWhenUsed="0" w:uiPriority="0" w:semiHidden="0" w:name="Table Grid"/>
+    <w:lsdException w:qFormat="1" w:unhideWhenUsed="0" w:uiPriority="0" w:semiHidden="0" w:name="Table Grid"/>
     <w:lsdException w:unhideWhenUsed="0" w:uiPriority="0" w:semiHidden="0" w:name="Table Theme"/>
     <w:lsdException w:unhideWhenUsed="0" w:uiPriority="60" w:semiHidden="0" w:name="Light Shading"/>
     <w:lsdException w:unhideWhenUsed="0" w:uiPriority="61" w:semiHidden="0" w:name="Light List"/>
@@ -1716,11 +1837,13 @@
   <w:style w:type="character" w:default="1" w:styleId="2">
     <w:name w:val="Default Paragraph Font"/>
     <w:semiHidden/>
+    <w:qFormat/>
     <w:uiPriority w:val="0"/>
   </w:style>
   <w:style w:type="table" w:default="1" w:styleId="3">
     <w:name w:val="Normal Table"/>
     <w:semiHidden/>
+    <w:qFormat/>
     <w:uiPriority w:val="0"/>
     <w:tblPr>
       <w:tblCellMar>
@@ -1734,6 +1857,7 @@
   <w:style w:type="table" w:styleId="4">
     <w:name w:val="Table Grid"/>
     <w:basedOn w:val="3"/>
+    <w:qFormat/>
     <w:uiPriority w:val="0"/>
     <w:pPr>
       <w:widowControl w:val="0"/>
